--- a/Binder Documents/Milestone 2 MVP.docx
+++ b/Binder Documents/Milestone 2 MVP.docx
@@ -28,6 +28,12 @@
       </w:r>
       <w:r>
         <w:t xml:space="preserve"> it will gather data from the areas using the census APIs and write the data to the database. </w:t>
+      </w:r>
+    </w:p>
+    <w:p/>
+    <w:p>
+      <w:r>
+        <w:t xml:space="preserve">Add database and the table names with descriptions of the variables in there. </w:t>
       </w:r>
       <w:bookmarkStart w:id="0" w:name="_GoBack"/>
       <w:bookmarkEnd w:id="0"/>

--- a/Binder Documents/Milestone 2 MVP.docx
+++ b/Binder Documents/Milestone 2 MVP.docx
@@ -9,7 +9,22 @@
     </w:p>
     <w:p>
       <w:r>
-        <w:t>Our program will pull information from the database regarding the location of minor league stadiums built from 2011 to 2016 through the United States</w:t>
+        <w:t>Our program will pull information from the database regarding the location of minor league stadiums built from 2011 to 2016</w:t>
+      </w:r>
+      <w:r>
+        <w:t xml:space="preserve">, </w:t>
+      </w:r>
+      <w:r>
+        <w:t>through</w:t>
+      </w:r>
+      <w:r>
+        <w:t>out</w:t>
+      </w:r>
+      <w:r>
+        <w:t xml:space="preserve"> the United States</w:t>
+      </w:r>
+      <w:r>
+        <w:t>,</w:t>
       </w:r>
       <w:r>
         <w:t xml:space="preserve"> as well as the census table names. Using this </w:t>
@@ -30,11 +45,15 @@
         <w:t xml:space="preserve"> it will gather data from the areas using the census APIs and write the data to the database. </w:t>
       </w:r>
     </w:p>
-    <w:p/>
     <w:p>
       <w:r>
-        <w:t xml:space="preserve">Add database and the table names with descriptions of the variables in there. </w:t>
-      </w:r>
+        <w:t xml:space="preserve">We are using the Sqlite3 database and have three tables. One table holds the stadium data; this includes: zip codes, city, the year it was built, county and state. Another table holds the census table names and the description of the tables. The remaining tables are created by the </w:t>
+      </w:r>
+      <w:r>
+        <w:t xml:space="preserve">program and hold the information obtained by the APIs. Each table holds data obtained from each distinct API used. </w:t>
+      </w:r>
+    </w:p>
+    <w:p>
       <w:bookmarkStart w:id="0" w:name="_GoBack"/>
       <w:bookmarkEnd w:id="0"/>
     </w:p>

--- a/Binder Documents/Milestone 2 MVP.docx
+++ b/Binder Documents/Milestone 2 MVP.docx
@@ -9,10 +9,25 @@
     </w:p>
     <w:p>
       <w:r>
-        <w:t>Our program will pull information from the database regarding the location of minor league stadiums built from 2011 to 2016</w:t>
-      </w:r>
-      <w:r>
-        <w:t xml:space="preserve">, </w:t>
+        <w:t xml:space="preserve">For this milestone, our </w:t>
+      </w:r>
+      <w:r>
+        <w:t>program pull</w:t>
+      </w:r>
+      <w:r>
+        <w:t xml:space="preserve">s </w:t>
+      </w:r>
+      <w:r>
+        <w:t>information from the database regarding the location of minor league stadiums</w:t>
+      </w:r>
+      <w:r>
+        <w:t>,</w:t>
+      </w:r>
+      <w:r>
+        <w:t xml:space="preserve"> built from 2011 to 2016</w:t>
+      </w:r>
+      <w:r>
+        <w:t xml:space="preserve"> </w:t>
       </w:r>
       <w:r>
         <w:t>through</w:t>
@@ -27,7 +42,13 @@
         <w:t>,</w:t>
       </w:r>
       <w:r>
-        <w:t xml:space="preserve"> as well as the census table names. Using this </w:t>
+        <w:t xml:space="preserve"> as well as the </w:t>
+      </w:r>
+      <w:r>
+        <w:t>C</w:t>
+      </w:r>
+      <w:r>
+        <w:t xml:space="preserve">ensus table names. Using this </w:t>
       </w:r>
       <w:r>
         <w:rPr>
@@ -42,20 +63,313 @@
         <w:t>,</w:t>
       </w:r>
       <w:r>
-        <w:t xml:space="preserve"> it will gather data from the areas using the census APIs and write the data to the database. </w:t>
-      </w:r>
-    </w:p>
-    <w:p>
-      <w:r>
-        <w:t xml:space="preserve">We are using the Sqlite3 database and have three tables. One table holds the stadium data; this includes: zip codes, city, the year it was built, county and state. Another table holds the census table names and the description of the tables. The remaining tables are created by the </w:t>
+        <w:t xml:space="preserve"> it gather</w:t>
+      </w:r>
+      <w:r>
+        <w:t xml:space="preserve">s </w:t>
+      </w:r>
+      <w:r>
+        <w:t xml:space="preserve">data from the areas </w:t>
+      </w:r>
+      <w:r>
+        <w:t>surrounding each stadium via</w:t>
+      </w:r>
+      <w:r>
+        <w:t xml:space="preserve"> the </w:t>
+      </w:r>
+      <w:r>
+        <w:t>C</w:t>
+      </w:r>
+      <w:r>
+        <w:t>ensus APIs and write</w:t>
+      </w:r>
+      <w:r>
+        <w:t>s</w:t>
+      </w:r>
+      <w:r>
+        <w:t xml:space="preserve"> the data to the database. </w:t>
+      </w:r>
+    </w:p>
+    <w:p>
+      <w:r>
+        <w:t xml:space="preserve">We are using the Sqlite3 database and have </w:t>
+      </w:r>
+      <w:r>
+        <w:t xml:space="preserve">five </w:t>
+      </w:r>
+      <w:r>
+        <w:t xml:space="preserve">tables. One table holds the stadium data; this includes: zip codes, city, the year it was built, county and state. Another table holds the </w:t>
+      </w:r>
+      <w:r>
+        <w:t>C</w:t>
+      </w:r>
+      <w:r>
+        <w:t xml:space="preserve">ensus table names and the description of the tables. The remaining tables are created by the </w:t>
       </w:r>
       <w:r>
         <w:t xml:space="preserve">program and hold the information obtained by the APIs. Each table holds data obtained from each distinct API used. </w:t>
       </w:r>
     </w:p>
     <w:p>
+      <w:r>
+        <w:t xml:space="preserve">We manually found and entered the stadium information, which included the zip codes, names, year </w:t>
+      </w:r>
+      <w:r>
+        <w:t>the stadium</w:t>
+      </w:r>
+      <w:r>
+        <w:t xml:space="preserve"> was built, state and county. This information was then used </w:t>
+      </w:r>
+      <w:r>
+        <w:t>to search the</w:t>
+      </w:r>
+      <w:r>
+        <w:t xml:space="preserve"> Census API to obtain the state and county numbers associated with the location within the Census.</w:t>
+      </w:r>
+      <w:r>
+        <w:t xml:space="preserve"> Once these values were </w:t>
+      </w:r>
+      <w:proofErr w:type="gramStart"/>
+      <w:r>
+        <w:t>obtained</w:t>
+      </w:r>
+      <w:proofErr w:type="gramEnd"/>
+      <w:r>
+        <w:t xml:space="preserve"> they are used along with the year and Census table names to obtain specific housing, economic, and population demographics for these locations. </w:t>
+      </w:r>
+    </w:p>
+    <w:p>
+      <w:r>
+        <w:t>Below are some of the links used along with the information obtained from the Census tables:</w:t>
+      </w:r>
+    </w:p>
+    <w:p>
+      <w:hyperlink r:id="rId4" w:history="1">
+        <w:r>
+          <w:rPr>
+            <w:rStyle w:val="Hyperlink"/>
+          </w:rPr>
+          <w:t>https://www.census.gov/content/dam/Census/programs-surveys/acs/guidance/training-presentations/20180614_API.pdf</w:t>
+        </w:r>
+      </w:hyperlink>
+    </w:p>
+    <w:p>
+      <w:hyperlink r:id="rId5" w:history="1">
+        <w:r>
+          <w:rPr>
+            <w:rStyle w:val="Hyperlink"/>
+          </w:rPr>
+          <w:t>https://factfinder.census.gov/faces/nav/jsf/pages/guided_search.xhtml#none</w:t>
+        </w:r>
+      </w:hyperlink>
+    </w:p>
+    <w:p>
+      <w:hyperlink r:id="rId6" w:history="1">
+        <w:r>
+          <w:rPr>
+            <w:rStyle w:val="Hyperlink"/>
+          </w:rPr>
+          <w:t>https://api.census.gov/data/2011/acs/acs1/subject?get=S1501_C01_001E,NAME&amp;for=county:051&amp;in=state:37</w:t>
+        </w:r>
+      </w:hyperlink>
+    </w:p>
+    <w:p>
+      <w:r>
+        <w:t>S1501_C01_018E = % of people with ed level of high school or higher</w:t>
+      </w:r>
+    </w:p>
+    <w:p>
+      <w:r>
+        <w:t>S1902_C01_001E = mean income</w:t>
+      </w:r>
+    </w:p>
+    <w:p>
+      <w:r>
+        <w:t>S1903_C01_001E = median income</w:t>
+      </w:r>
+    </w:p>
+    <w:p>
+      <w:r>
+        <w:t>S1701_C01_034E = number of people in poverty status</w:t>
+      </w:r>
+    </w:p>
+    <w:p>
+      <w:r>
+        <w:t>S0101_C01_030E = median age</w:t>
+      </w:r>
+    </w:p>
+    <w:p>
+      <w:hyperlink r:id="rId7" w:history="1">
+        <w:r>
+          <w:rPr>
+            <w:rStyle w:val="Hyperlink"/>
+          </w:rPr>
+          <w:t>https://api.census.gov/data/2011/acs/acs1/profile?get=DP03_0001E,DP03_0002E,DP04_0089E,NAME&amp;for=county:051&amp;in=state:37</w:t>
+        </w:r>
+      </w:hyperlink>
+    </w:p>
+    <w:p>
+      <w:r>
+        <w:t>DP03_0002E = number of people in labor force</w:t>
+      </w:r>
+    </w:p>
+    <w:p>
+      <w:r>
+        <w:t>DP03_0062E = median household income</w:t>
+      </w:r>
+    </w:p>
+    <w:p>
+      <w:r>
+        <w:t>DP03_0086E = median family income</w:t>
+      </w:r>
+    </w:p>
+    <w:p>
+      <w:r>
+        <w:t xml:space="preserve">DP03_0090E = median </w:t>
+      </w:r>
+      <w:proofErr w:type="gramStart"/>
+      <w:r>
+        <w:t>non family</w:t>
+      </w:r>
+      <w:proofErr w:type="gramEnd"/>
+      <w:r>
+        <w:t xml:space="preserve"> income</w:t>
+      </w:r>
+    </w:p>
+    <w:p>
+      <w:r>
+        <w:t>DP03_0092E = Median earnings for workers</w:t>
+      </w:r>
+    </w:p>
+    <w:p>
+      <w:hyperlink r:id="rId8" w:history="1">
+        <w:r>
+          <w:rPr>
+            <w:rStyle w:val="Hyperlink"/>
+          </w:rPr>
+          <w:t>https://api.census.gov/data/2011/acs/acs1?get=NAME,B01001_001E&amp;for=county:*&amp;in=state:</w:t>
+        </w:r>
+        <w:r>
+          <w:rPr>
+            <w:rStyle w:val="Hyperlink"/>
+          </w:rPr>
+          <w:t>*</w:t>
+        </w:r>
+      </w:hyperlink>
+    </w:p>
+    <w:p>
+      <w:pPr>
+        <w:rPr>
+          <w:lang w:val="es-AR"/>
+        </w:rPr>
+      </w:pPr>
+      <w:r>
+        <w:rPr>
+          <w:lang w:val="es-AR"/>
+        </w:rPr>
+        <w:lastRenderedPageBreak/>
+        <w:t xml:space="preserve">B01003_001E = total </w:t>
+      </w:r>
+      <w:proofErr w:type="spellStart"/>
+      <w:r>
+        <w:rPr>
+          <w:lang w:val="es-AR"/>
+        </w:rPr>
+        <w:t>population</w:t>
+      </w:r>
+      <w:proofErr w:type="spellEnd"/>
+    </w:p>
+    <w:p>
+      <w:pPr>
+        <w:rPr>
+          <w:lang w:val="es-AR"/>
+        </w:rPr>
+      </w:pPr>
+      <w:r>
+        <w:rPr>
+          <w:lang w:val="es-AR"/>
+        </w:rPr>
+        <w:t xml:space="preserve">B25103_001E = median real estate </w:t>
+      </w:r>
+      <w:proofErr w:type="spellStart"/>
+      <w:r>
+        <w:rPr>
+          <w:lang w:val="es-AR"/>
+        </w:rPr>
+        <w:t>tax</w:t>
+      </w:r>
+      <w:proofErr w:type="spellEnd"/>
+    </w:p>
+    <w:p>
+      <w:r>
+        <w:t>B25105_001E = median monthly household costs</w:t>
+      </w:r>
+    </w:p>
+    <w:p>
+      <w:r>
+        <w:t>C25075_001E = total number of houses in area</w:t>
+      </w:r>
+    </w:p>
+    <w:p>
+      <w:pPr>
+        <w:rPr>
+          <w:lang w:val="es-AR"/>
+        </w:rPr>
+      </w:pPr>
+      <w:r>
+        <w:rPr>
+          <w:lang w:val="es-AR"/>
+        </w:rPr>
+        <w:t xml:space="preserve">B25077_001E </w:t>
+      </w:r>
+      <w:proofErr w:type="gramStart"/>
+      <w:r>
+        <w:rPr>
+          <w:lang w:val="es-AR"/>
+        </w:rPr>
+        <w:t>=  median</w:t>
+      </w:r>
+      <w:proofErr w:type="gramEnd"/>
+      <w:r>
+        <w:rPr>
+          <w:lang w:val="es-AR"/>
+        </w:rPr>
+        <w:t xml:space="preserve"> home </w:t>
+      </w:r>
+      <w:proofErr w:type="spellStart"/>
+      <w:r>
+        <w:rPr>
+          <w:lang w:val="es-AR"/>
+        </w:rPr>
+        <w:t>values</w:t>
+      </w:r>
+      <w:proofErr w:type="spellEnd"/>
+    </w:p>
+    <w:p>
+      <w:r>
+        <w:t xml:space="preserve">The </w:t>
+      </w:r>
+      <w:proofErr w:type="spellStart"/>
+      <w:r>
+        <w:t>remaning</w:t>
+      </w:r>
+      <w:proofErr w:type="spellEnd"/>
+      <w:r>
+        <w:t xml:space="preserve"> documentation, our code and database are both submitted along with this document and can be found in our </w:t>
+      </w:r>
+      <w:proofErr w:type="spellStart"/>
+      <w:r>
+        <w:t>github</w:t>
+      </w:r>
+      <w:proofErr w:type="spellEnd"/>
+      <w:r>
+        <w:t xml:space="preserve">. </w:t>
+      </w:r>
       <w:bookmarkStart w:id="0" w:name="_GoBack"/>
       <w:bookmarkEnd w:id="0"/>
+      <w:r>
+        <w:t xml:space="preserve"> </w:t>
+      </w:r>
     </w:p>
     <w:sectPr>
       <w:pgSz w:w="12240" w:h="15840"/>
@@ -492,6 +806,29 @@
     <w:semiHidden/>
     <w:unhideWhenUsed/>
   </w:style>
+  <w:style w:type="character" w:styleId="Hyperlink">
+    <w:name w:val="Hyperlink"/>
+    <w:basedOn w:val="DefaultParagraphFont"/>
+    <w:uiPriority w:val="99"/>
+    <w:unhideWhenUsed/>
+    <w:rsid w:val="00A03D56"/>
+    <w:rPr>
+      <w:color w:val="0563C1" w:themeColor="hyperlink"/>
+      <w:u w:val="single"/>
+    </w:rPr>
+  </w:style>
+  <w:style w:type="character" w:styleId="UnresolvedMention">
+    <w:name w:val="Unresolved Mention"/>
+    <w:basedOn w:val="DefaultParagraphFont"/>
+    <w:uiPriority w:val="99"/>
+    <w:semiHidden/>
+    <w:unhideWhenUsed/>
+    <w:rsid w:val="00A03D56"/>
+    <w:rPr>
+      <w:color w:val="605E5C"/>
+      <w:shd w:val="clear" w:color="auto" w:fill="E1DFDD"/>
+    </w:rPr>
+  </w:style>
 </w:styles>
 </file>
 

--- a/Binder Documents/Milestone 2 MVP.docx
+++ b/Binder Documents/Milestone 2 MVP.docx
@@ -154,7 +154,7 @@
       </w:hyperlink>
     </w:p>
     <w:p>
-      <w:hyperlink r:id="rId5" w:history="1">
+      <w:hyperlink r:id="rId5" w:anchor="none" w:history="1">
         <w:r>
           <w:rPr>
             <w:rStyle w:val="Hyperlink"/>
@@ -247,129 +247,158 @@
           <w:rPr>
             <w:rStyle w:val="Hyperlink"/>
           </w:rPr>
-          <w:t>https://api.census.gov/data/2011/acs/acs1?get=NAME,B01001_001E&amp;for=county:*&amp;in=state:</w:t>
+          <w:t>https://api.census.gov/data/2011/acs/acs1?get=NAME,B01001_001E&amp;for=county:*&amp;in=state:*</w:t>
         </w:r>
+      </w:hyperlink>
+    </w:p>
+    <w:p>
+      <w:pPr>
+        <w:rPr>
+          <w:lang w:val="es-AR"/>
+        </w:rPr>
+      </w:pPr>
+      <w:r>
+        <w:rPr>
+          <w:lang w:val="es-AR"/>
+        </w:rPr>
+        <w:lastRenderedPageBreak/>
+        <w:t xml:space="preserve">B01003_001E = total </w:t>
+      </w:r>
+      <w:proofErr w:type="spellStart"/>
+      <w:r>
+        <w:rPr>
+          <w:lang w:val="es-AR"/>
+        </w:rPr>
+        <w:t>population</w:t>
+      </w:r>
+      <w:proofErr w:type="spellEnd"/>
+    </w:p>
+    <w:p>
+      <w:pPr>
+        <w:rPr>
+          <w:lang w:val="es-AR"/>
+        </w:rPr>
+      </w:pPr>
+      <w:r>
+        <w:rPr>
+          <w:lang w:val="es-AR"/>
+        </w:rPr>
+        <w:t xml:space="preserve">B25103_001E = median real estate </w:t>
+      </w:r>
+      <w:proofErr w:type="spellStart"/>
+      <w:r>
+        <w:rPr>
+          <w:lang w:val="es-AR"/>
+        </w:rPr>
+        <w:t>tax</w:t>
+      </w:r>
+      <w:proofErr w:type="spellEnd"/>
+    </w:p>
+    <w:p>
+      <w:r>
+        <w:t>B25105_001E = median monthly household costs</w:t>
+      </w:r>
+    </w:p>
+    <w:p>
+      <w:r>
+        <w:t>C25075_001E = total number of houses in area</w:t>
+      </w:r>
+    </w:p>
+    <w:p>
+      <w:pPr>
+        <w:rPr>
+          <w:lang w:val="es-AR"/>
+        </w:rPr>
+      </w:pPr>
+      <w:r>
+        <w:rPr>
+          <w:lang w:val="es-AR"/>
+        </w:rPr>
+        <w:t xml:space="preserve">B25077_001E </w:t>
+      </w:r>
+      <w:proofErr w:type="gramStart"/>
+      <w:r>
+        <w:rPr>
+          <w:lang w:val="es-AR"/>
+        </w:rPr>
+        <w:t>=  median</w:t>
+      </w:r>
+      <w:proofErr w:type="gramEnd"/>
+      <w:r>
+        <w:rPr>
+          <w:lang w:val="es-AR"/>
+        </w:rPr>
+        <w:t xml:space="preserve"> home </w:t>
+      </w:r>
+      <w:proofErr w:type="spellStart"/>
+      <w:r>
+        <w:rPr>
+          <w:lang w:val="es-AR"/>
+        </w:rPr>
+        <w:t>values</w:t>
+      </w:r>
+      <w:proofErr w:type="spellEnd"/>
+    </w:p>
+    <w:p>
+      <w:r>
+        <w:t xml:space="preserve">The </w:t>
+      </w:r>
+      <w:proofErr w:type="spellStart"/>
+      <w:r>
+        <w:t>remaning</w:t>
+      </w:r>
+      <w:proofErr w:type="spellEnd"/>
+      <w:r>
+        <w:t xml:space="preserve"> documentation, our code and database are both submitted along with this document and can be found in our </w:t>
+      </w:r>
+      <w:proofErr w:type="spellStart"/>
+      <w:r>
+        <w:t>github</w:t>
+      </w:r>
+      <w:proofErr w:type="spellEnd"/>
+      <w:r>
+        <w:t xml:space="preserve">.  </w:t>
+      </w:r>
+    </w:p>
+    <w:p>
+      <w:r>
+        <w:t xml:space="preserve">Link to </w:t>
+      </w:r>
+      <w:proofErr w:type="spellStart"/>
+      <w:r>
+        <w:t>github</w:t>
+      </w:r>
+      <w:proofErr w:type="spellEnd"/>
+      <w:r>
+        <w:t xml:space="preserve">: </w:t>
+      </w:r>
+      <w:hyperlink r:id="rId9" w:history="1">
         <w:r>
           <w:rPr>
             <w:rStyle w:val="Hyperlink"/>
           </w:rPr>
-          <w:t>*</w:t>
+          <w:t>https://github.com/milsteam4144/GLAPS</w:t>
         </w:r>
       </w:hyperlink>
     </w:p>
-    <w:p>
-      <w:pPr>
-        <w:rPr>
-          <w:lang w:val="es-AR"/>
-        </w:rPr>
-      </w:pPr>
-      <w:r>
-        <w:rPr>
-          <w:lang w:val="es-AR"/>
-        </w:rPr>
-        <w:lastRenderedPageBreak/>
-        <w:t xml:space="preserve">B01003_001E = total </w:t>
-      </w:r>
-      <w:proofErr w:type="spellStart"/>
-      <w:r>
-        <w:rPr>
-          <w:lang w:val="es-AR"/>
-        </w:rPr>
-        <w:t>population</w:t>
-      </w:r>
-      <w:proofErr w:type="spellEnd"/>
-    </w:p>
-    <w:p>
-      <w:pPr>
-        <w:rPr>
-          <w:lang w:val="es-AR"/>
-        </w:rPr>
-      </w:pPr>
-      <w:r>
-        <w:rPr>
-          <w:lang w:val="es-AR"/>
-        </w:rPr>
-        <w:t xml:space="preserve">B25103_001E = median real estate </w:t>
-      </w:r>
-      <w:proofErr w:type="spellStart"/>
-      <w:r>
-        <w:rPr>
-          <w:lang w:val="es-AR"/>
-        </w:rPr>
-        <w:t>tax</w:t>
-      </w:r>
-      <w:proofErr w:type="spellEnd"/>
-    </w:p>
-    <w:p>
-      <w:r>
-        <w:t>B25105_001E = median monthly household costs</w:t>
-      </w:r>
-    </w:p>
-    <w:p>
-      <w:r>
-        <w:t>C25075_001E = total number of houses in area</w:t>
-      </w:r>
-    </w:p>
-    <w:p>
-      <w:pPr>
-        <w:rPr>
-          <w:lang w:val="es-AR"/>
-        </w:rPr>
-      </w:pPr>
-      <w:r>
-        <w:rPr>
-          <w:lang w:val="es-AR"/>
-        </w:rPr>
-        <w:t xml:space="preserve">B25077_001E </w:t>
-      </w:r>
-      <w:proofErr w:type="gramStart"/>
-      <w:r>
-        <w:rPr>
-          <w:lang w:val="es-AR"/>
-        </w:rPr>
-        <w:t>=  median</w:t>
-      </w:r>
-      <w:proofErr w:type="gramEnd"/>
-      <w:r>
-        <w:rPr>
-          <w:lang w:val="es-AR"/>
-        </w:rPr>
-        <w:t xml:space="preserve"> home </w:t>
-      </w:r>
-      <w:proofErr w:type="spellStart"/>
-      <w:r>
-        <w:rPr>
-          <w:lang w:val="es-AR"/>
-        </w:rPr>
-        <w:t>values</w:t>
-      </w:r>
-      <w:proofErr w:type="spellEnd"/>
-    </w:p>
-    <w:p>
-      <w:r>
-        <w:t xml:space="preserve">The </w:t>
-      </w:r>
-      <w:proofErr w:type="spellStart"/>
-      <w:r>
-        <w:t>remaning</w:t>
-      </w:r>
-      <w:proofErr w:type="spellEnd"/>
-      <w:r>
-        <w:t xml:space="preserve"> documentation, our code and database are both submitted along with this document and can be found in our </w:t>
-      </w:r>
-      <w:proofErr w:type="spellStart"/>
-      <w:r>
-        <w:t>github</w:t>
-      </w:r>
-      <w:proofErr w:type="spellEnd"/>
-      <w:r>
-        <w:t xml:space="preserve">. </w:t>
+    <w:p/>
+    <w:p>
+      <w:r>
+        <w:t xml:space="preserve">Link to DevOps: </w:t>
+      </w:r>
+      <w:hyperlink r:id="rId10" w:history="1">
+        <w:r>
+          <w:rPr>
+            <w:rStyle w:val="Hyperlink"/>
+          </w:rPr>
+          <w:t>https://dev.azure.com/GLAPS-Capstone/GLAPS</w:t>
+        </w:r>
+      </w:hyperlink>
+      <w:r>
+        <w:t xml:space="preserve"> </w:t>
       </w:r>
       <w:bookmarkStart w:id="0" w:name="_GoBack"/>
       <w:bookmarkEnd w:id="0"/>
-      <w:r>
-        <w:t xml:space="preserve"> </w:t>
-      </w:r>
     </w:p>
     <w:sectPr>
       <w:pgSz w:w="12240" w:h="15840"/>
